--- a/study/ПОДСТРЕЧНЫЙ_Текст_С2.docx
+++ b/study/ПОДСТРЕЧНЫЙ_Текст_С2.docx
@@ -23,13 +23,14 @@
       <w:r>
         <w:t xml:space="preserve">Сегодня человек каждый день так или иначе сталкивается с деятельностью различных социальных институтов. </w:t>
       </w:r>
-      <w:proofErr w:type="gramStart"/>
-      <w:r>
-        <w:t>В экранов</w:t>
-      </w:r>
-      <w:proofErr w:type="gramEnd"/>
-      <w:r>
-        <w:t xml:space="preserve"> телевизоров в последнее время мы довольно часто слышим о сохранении института семьи, недавние поправки в Конституцию Российской Федерации затронули институт брака. Различные политические процессы, происходящие между странами (торговля между странами, интеграция, совместная разработка различных технологических проектов), так или иначе затрагивают институт государства. Можно вспомнить или придумать еще множество примеров социальных институтов и их деятельности.</w:t>
+      <w:r>
+        <w:rPr>
+          <w:lang w:val="en-US"/>
+        </w:rPr>
+        <w:t>C</w:t>
+      </w:r>
+      <w:r>
+        <w:t xml:space="preserve"> экранов телевизоров в последнее время мы довольно часто слышим о сохранении института семьи, недавние поправки в Конституцию Российской Федерации затронули институт брака. Различные политические процессы, происходящие между странами (торговля между странами, интеграция, совместная разработка различных технологических проектов), так или иначе затрагивают институт государства. Можно вспомнить или придумать еще множество примеров социальных институтов и их деятельности.</w:t>
       </w:r>
     </w:p>
     <w:p>
@@ -75,13 +76,8 @@
         </w:rPr>
         <w:t xml:space="preserve">Функционирование общества </w:t>
       </w:r>
-      <w:proofErr w:type="gramStart"/>
-      <w:r>
-        <w:t>- это постоянное самовоспроизводство</w:t>
-      </w:r>
-      <w:proofErr w:type="gramEnd"/>
-      <w:r>
-        <w:t>, устойчивый процесс воссоздания структур, функциональных связей, составляющих организацию социальной системы.</w:t>
+      <w:r>
+        <w:t>- это постоянное самовоспроизводство, устойчивый процесс воссоздания структур, функциональных связей, составляющих организацию социальной системы.</w:t>
       </w:r>
     </w:p>
     <w:p>
@@ -637,15 +633,7 @@
     </w:p>
     <w:p>
       <w:r>
-        <w:t xml:space="preserve">Современные семьи в основном являются моногамными (одна женщина и один мужчина), но существуют и полигамные (многоженство), </w:t>
-      </w:r>
-      <w:proofErr w:type="spellStart"/>
-      <w:r>
-        <w:t>полиандрические</w:t>
-      </w:r>
-      <w:proofErr w:type="spellEnd"/>
-      <w:r>
-        <w:t xml:space="preserve"> (многомужество). Первой формой семьи была патриархальная, то есть с мужчиной во главе. Сейчас большинство семей являются супружескими (равноправными). При этом большие семьи, в которых проживали все родственники, сменились нуклеарными — муж, жена, дети.</w:t>
+        <w:t>Современные семьи в основном являются моногамными (одна женщина и один мужчина), но существуют и полигамные (многоженство), полиандрические (многомужество). Первой формой семьи была патриархальная, то есть с мужчиной во главе. Сейчас большинство семей являются супружескими (равноправными). При этом большие семьи, в которых проживали все родственники, сменились нуклеарными — муж, жена, дети.</w:t>
       </w:r>
     </w:p>
     <w:p>
@@ -3067,6 +3055,7 @@
   <w:style w:type="character" w:default="1" w:styleId="a0">
     <w:name w:val="Default Paragraph Font"/>
     <w:uiPriority w:val="1"/>
+    <w:semiHidden/>
     <w:unhideWhenUsed/>
   </w:style>
   <w:style w:type="table" w:default="1" w:styleId="a1">
